--- a/8.Python/Python Installation Lab 1.docx
+++ b/8.Python/Python Installation Lab 1.docx
@@ -1,6 +1,6 @@
 
 <file path=word/document.xml><?xml version="1.0" encoding="utf-8"?>
-<w:document xmlns:wpc="http://schemas.microsoft.com/office/word/2010/wordprocessingCanvas" xmlns:cx="http://schemas.microsoft.com/office/drawing/2014/chartex" xmlns:cx1="http://schemas.microsoft.com/office/drawing/2015/9/8/chartex" xmlns:cx2="http://schemas.microsoft.com/office/drawing/2015/10/21/chartex" xmlns:cx3="http://schemas.microsoft.com/office/drawing/2016/5/9/chartex" xmlns:cx4="http://schemas.microsoft.com/office/drawing/2016/5/10/chartex" xmlns:cx5="http://schemas.microsoft.com/office/drawing/2016/5/11/chartex" xmlns:cx6="http://schemas.microsoft.com/office/drawing/2016/5/12/chartex" xmlns:cx7="http://schemas.microsoft.com/office/drawing/2016/5/13/chartex" xmlns:cx8="http://schemas.microsoft.com/office/drawing/2016/5/14/chartex" xmlns:mc="http://schemas.openxmlformats.org/markup-compatibility/2006" xmlns:aink="http://schemas.microsoft.com/office/drawing/2016/ink" xmlns:am3d="http://schemas.microsoft.com/office/drawing/2017/model3d" xmlns:o="urn:schemas-microsoft-com:office:office" xmlns:r="http://schemas.openxmlformats.org/officeDocument/2006/relationships" xmlns:m="http://schemas.openxmlformats.org/officeDocument/2006/math" xmlns:v="urn:schemas-microsoft-com:vml" xmlns:wp14="http://schemas.microsoft.com/office/word/2010/wordprocessingDrawing" xmlns:wp="http://schemas.openxmlformats.org/drawingml/2006/wordprocessingDrawing" xmlns:w10="urn:schemas-microsoft-com:office:word" xmlns:w="http://schemas.openxmlformats.org/wordprocessingml/2006/main" xmlns:w14="http://schemas.microsoft.com/office/word/2010/wordml" xmlns:w15="http://schemas.microsoft.com/office/word/2012/wordml" xmlns:w16cex="http://schemas.microsoft.com/office/word/2018/wordml/cex" xmlns:w16cid="http://schemas.microsoft.com/office/word/2016/wordml/cid" xmlns:w16="http://schemas.microsoft.com/office/word/2018/wordml" xmlns:w16sdtdh="http://schemas.microsoft.com/office/word/2020/wordml/sdtdatahash" xmlns:w16se="http://schemas.microsoft.com/office/word/2015/wordml/symex" xmlns:wpg="http://schemas.microsoft.com/office/word/2010/wordprocessingGroup" xmlns:wpi="http://schemas.microsoft.com/office/word/2010/wordprocessingInk" xmlns:wne="http://schemas.microsoft.com/office/word/2006/wordml" xmlns:wps="http://schemas.microsoft.com/office/word/2010/wordprocessingShape" mc:Ignorable="w14 w15 w16se w16cid w16 w16cex w16sdtdh wp14">
+<w:document xmlns:wpc="http://schemas.microsoft.com/office/word/2010/wordprocessingCanvas" xmlns:cx="http://schemas.microsoft.com/office/drawing/2014/chartex" xmlns:cx1="http://schemas.microsoft.com/office/drawing/2015/9/8/chartex" xmlns:cx2="http://schemas.microsoft.com/office/drawing/2015/10/21/chartex" xmlns:cx3="http://schemas.microsoft.com/office/drawing/2016/5/9/chartex" xmlns:cx4="http://schemas.microsoft.com/office/drawing/2016/5/10/chartex" xmlns:cx5="http://schemas.microsoft.com/office/drawing/2016/5/11/chartex" xmlns:cx6="http://schemas.microsoft.com/office/drawing/2016/5/12/chartex" xmlns:cx7="http://schemas.microsoft.com/office/drawing/2016/5/13/chartex" xmlns:cx8="http://schemas.microsoft.com/office/drawing/2016/5/14/chartex" xmlns:mc="http://schemas.openxmlformats.org/markup-compatibility/2006" xmlns:aink="http://schemas.microsoft.com/office/drawing/2016/ink" xmlns:am3d="http://schemas.microsoft.com/office/drawing/2017/model3d" xmlns:o="urn:schemas-microsoft-com:office:office" xmlns:oel="http://schemas.microsoft.com/office/2019/extlst" xmlns:r="http://schemas.openxmlformats.org/officeDocument/2006/relationships" xmlns:m="http://schemas.openxmlformats.org/officeDocument/2006/math" xmlns:v="urn:schemas-microsoft-com:vml" xmlns:wp14="http://schemas.microsoft.com/office/word/2010/wordprocessingDrawing" xmlns:wp="http://schemas.openxmlformats.org/drawingml/2006/wordprocessingDrawing" xmlns:w10="urn:schemas-microsoft-com:office:word" xmlns:w="http://schemas.openxmlformats.org/wordprocessingml/2006/main" xmlns:w14="http://schemas.microsoft.com/office/word/2010/wordml" xmlns:w15="http://schemas.microsoft.com/office/word/2012/wordml" xmlns:w16cex="http://schemas.microsoft.com/office/word/2018/wordml/cex" xmlns:w16cid="http://schemas.microsoft.com/office/word/2016/wordml/cid" xmlns:w16="http://schemas.microsoft.com/office/word/2018/wordml" xmlns:w16sdtdh="http://schemas.microsoft.com/office/word/2020/wordml/sdtdatahash" xmlns:w16se="http://schemas.microsoft.com/office/word/2015/wordml/symex" xmlns:wpg="http://schemas.microsoft.com/office/word/2010/wordprocessingGroup" xmlns:wpi="http://schemas.microsoft.com/office/word/2010/wordprocessingInk" xmlns:wne="http://schemas.microsoft.com/office/word/2006/wordml" xmlns:wps="http://schemas.microsoft.com/office/word/2010/wordprocessingShape" mc:Ignorable="w14 w15 w16se w16cid w16 w16cex w16sdtdh wp14">
   <w:body>
     <w:p>
       <w:pPr>
@@ -35,8 +35,13 @@
         </w:numPr>
       </w:pPr>
       <w:r>
-        <w:t>Chosen a Python environment</w:t>
-      </w:r>
+        <w:t xml:space="preserve">Chosen a Python </w:t>
+      </w:r>
+      <w:proofErr w:type="gramStart"/>
+      <w:r>
+        <w:t>environment</w:t>
+      </w:r>
+      <w:proofErr w:type="gramEnd"/>
     </w:p>
     <w:p>
       <w:pPr>
@@ -47,8 +52,13 @@
         </w:numPr>
       </w:pPr>
       <w:r>
-        <w:t>Installed Python, and an IDE if desired</w:t>
-      </w:r>
+        <w:t xml:space="preserve">Installed Python, and an IDE if </w:t>
+      </w:r>
+      <w:proofErr w:type="gramStart"/>
+      <w:r>
+        <w:t>desired</w:t>
+      </w:r>
+      <w:proofErr w:type="gramEnd"/>
     </w:p>
     <w:p>
       <w:pPr>
@@ -59,8 +69,13 @@
         </w:numPr>
       </w:pPr>
       <w:r>
-        <w:t>Modified and run a simple Python program</w:t>
-      </w:r>
+        <w:t xml:space="preserve">Modified and run a simple Python </w:t>
+      </w:r>
+      <w:proofErr w:type="gramStart"/>
+      <w:r>
+        <w:t>program</w:t>
+      </w:r>
+      <w:proofErr w:type="gramEnd"/>
     </w:p>
     <w:p>
       <w:pPr>
@@ -149,8 +164,13 @@
         <w:pStyle w:val="Heading3"/>
       </w:pPr>
       <w:r>
-        <w:t>Students wanting basic programming materials</w:t>
-      </w:r>
+        <w:t xml:space="preserve">Students wanting basic programming </w:t>
+      </w:r>
+      <w:proofErr w:type="gramStart"/>
+      <w:r>
+        <w:t>materials</w:t>
+      </w:r>
+      <w:proofErr w:type="gramEnd"/>
     </w:p>
     <w:p>
       <w:r>
@@ -188,13 +208,23 @@
     </w:p>
     <w:p>
       <w:r>
-        <w:t>I have created an index</w:t>
-      </w:r>
-      <w:r>
-        <w:t xml:space="preserve"> (available in Canvas)</w:t>
-      </w:r>
-      <w:r>
-        <w:t xml:space="preserve"> that links the Cyber Aces slides to the appropriate portions of Automate the Boring Stuff.  You can read the Cyber Aces slides, and as you come across things that confuse you, you can look them up in the online book.  This may be the method most of you want to start with.</w:t>
+        <w:t xml:space="preserve">I have created an index (available </w:t>
+      </w:r>
+      <w:proofErr w:type="gramStart"/>
+      <w:r>
+        <w:t>in</w:t>
+      </w:r>
+      <w:proofErr w:type="gramEnd"/>
+      <w:r>
+        <w:t xml:space="preserve"> Canvas) that links the Cyber Aces slides to the appropriate portions of Automate the Boring Stuff.  You can read the Cyber Aces slides, and as you come across things that confuse you, you can look them up in </w:t>
+      </w:r>
+      <w:proofErr w:type="gramStart"/>
+      <w:r>
+        <w:t>the</w:t>
+      </w:r>
+      <w:proofErr w:type="gramEnd"/>
+      <w:r>
+        <w:t xml:space="preserve"> online book.  This may be the method most of you want to start with.</w:t>
       </w:r>
     </w:p>
     <w:p>
@@ -225,8 +255,13 @@
         </w:numPr>
       </w:pPr>
       <w:r>
-        <w:t>Use a terminal Command Line Interface (CLI) and a text editor</w:t>
-      </w:r>
+        <w:t xml:space="preserve">Use a terminal Command Line Interface (CLI) and a text </w:t>
+      </w:r>
+      <w:proofErr w:type="gramStart"/>
+      <w:r>
+        <w:t>editor</w:t>
+      </w:r>
+      <w:proofErr w:type="gramEnd"/>
     </w:p>
     <w:p>
       <w:pPr>
@@ -237,8 +272,13 @@
         </w:numPr>
       </w:pPr>
       <w:r>
-        <w:t>Use Python’s built-in development environment, called Idle</w:t>
-      </w:r>
+        <w:t xml:space="preserve">Use Python’s built-in development environment, called </w:t>
+      </w:r>
+      <w:proofErr w:type="gramStart"/>
+      <w:r>
+        <w:t>Idle</w:t>
+      </w:r>
+      <w:proofErr w:type="gramEnd"/>
     </w:p>
     <w:p>
       <w:pPr>
@@ -250,8 +290,13 @@
       </w:pPr>
       <w:r>
         <w:lastRenderedPageBreak/>
-        <w:t>Use a full-feature development environment</w:t>
-      </w:r>
+        <w:t xml:space="preserve">Use a full-feature development </w:t>
+      </w:r>
+      <w:proofErr w:type="gramStart"/>
+      <w:r>
+        <w:t>environment</w:t>
+      </w:r>
+      <w:proofErr w:type="gramEnd"/>
     </w:p>
     <w:p>
       <w:pPr>
@@ -366,10 +411,18 @@
     </w:p>
     <w:p>
       <w:r>
-        <w:t>In Linux, the gedit text editor understands Python and will color code your scripts.  This h</w:t>
-      </w:r>
-      <w:r>
-        <w:t>andy for spotting errors like forgetting to close quotes.  The default editor in Windows, notepad, does not do this.</w:t>
+        <w:t xml:space="preserve">In Linux, the gedit text editor understands Python and will color code your scripts.  This </w:t>
+      </w:r>
+      <w:proofErr w:type="gramStart"/>
+      <w:r>
+        <w:t>h</w:t>
+      </w:r>
+      <w:r>
+        <w:t>andy</w:t>
+      </w:r>
+      <w:proofErr w:type="gramEnd"/>
+      <w:r>
+        <w:t xml:space="preserve"> for spotting errors like forgetting to close quotes.  The default editor in Windows, notepad, does not do this.</w:t>
       </w:r>
     </w:p>
     <w:p>
@@ -388,7 +441,15 @@
         <w:t xml:space="preserve">Idle is a simple development interface that comes with Python.  </w:t>
       </w:r>
       <w:r>
-        <w:t>It is used by books as the original IDE to teach Python, but it has problems.  One problem that drives me nuts is that up arrow does not bring back previous commands; you must use ALT-p.  If you are a serious coder, you’ll want to use something other than IDLE.  If you just want to try Python without learning an IDE, use IDLE or a terminal and text editor.</w:t>
+        <w:t xml:space="preserve">It is used by books as the original IDE to teach Python, but it has problems.  One problem that drives me nuts is that </w:t>
+      </w:r>
+      <w:proofErr w:type="gramStart"/>
+      <w:r>
+        <w:t>up</w:t>
+      </w:r>
+      <w:proofErr w:type="gramEnd"/>
+      <w:r>
+        <w:t xml:space="preserve"> arrow does not bring back previous commands; you must use ALT-p.  If you are a serious coder, you’ll want to use something other than IDLE.  If you just want to try Python without learning an IDE, use IDLE or a terminal and text editor.</w:t>
       </w:r>
     </w:p>
     <w:p>
@@ -526,7 +587,20 @@
         <w:t>left</w:t>
       </w:r>
       <w:r>
-        <w:t xml:space="preserve"> corner.  Type idle, right-click on the IDLE (using Pyth..) icon, and select Add to Favorites.</w:t>
+        <w:t xml:space="preserve"> corner.  Type idle, right-click on the IDLE (using </w:t>
+      </w:r>
+      <w:proofErr w:type="spellStart"/>
+      <w:proofErr w:type="gramStart"/>
+      <w:r>
+        <w:t>Pyth</w:t>
+      </w:r>
+      <w:proofErr w:type="spellEnd"/>
+      <w:r>
+        <w:t>..</w:t>
+      </w:r>
+      <w:proofErr w:type="gramEnd"/>
+      <w:r>
+        <w:t>) icon, and select Add to Favorites.</w:t>
       </w:r>
       <w:r>
         <w:br/>
@@ -796,7 +870,7 @@
           <w:noProof/>
         </w:rPr>
         <w:drawing>
-          <wp:inline distT="0" distB="0" distL="0" distR="0" wp14:anchorId="70A98D40" wp14:editId="496BDD38">
+          <wp:inline distT="0" distB="0" distL="0" distR="0" wp14:anchorId="70A98D40" wp14:editId="0444CEF7">
             <wp:extent cx="5010150" cy="1698955"/>
             <wp:effectExtent l="0" t="0" r="0" b="0"/>
             <wp:docPr id="21" name="Picture 21" descr="A screenshot of a social media post&#10;&#10;Description automatically generated"/>
@@ -995,7 +1069,21 @@
         <w:rPr>
           <w:u w:val="single"/>
         </w:rPr>
-        <w:t>make sure that pip is selected</w:t>
+        <w:t xml:space="preserve">make sure that </w:t>
+      </w:r>
+      <w:proofErr w:type="gramStart"/>
+      <w:r>
+        <w:rPr>
+          <w:u w:val="single"/>
+        </w:rPr>
+        <w:t>pip</w:t>
+      </w:r>
+      <w:proofErr w:type="gramEnd"/>
+      <w:r>
+        <w:rPr>
+          <w:u w:val="single"/>
+        </w:rPr>
+        <w:t xml:space="preserve"> is selected</w:t>
       </w:r>
       <w:r>
         <w:t xml:space="preserve">.  </w:t>
@@ -1107,8 +1195,13 @@
         <w:t>scripts</w:t>
       </w:r>
       <w:r>
-        <w:t xml:space="preserve"> in a terminal</w:t>
-      </w:r>
+        <w:t xml:space="preserve"> in a </w:t>
+      </w:r>
+      <w:proofErr w:type="gramStart"/>
+      <w:r>
+        <w:t>terminal</w:t>
+      </w:r>
+      <w:proofErr w:type="gramEnd"/>
       <w:r>
         <w:t xml:space="preserve"> </w:t>
       </w:r>
@@ -1132,7 +1225,21 @@
         <w:rPr>
           <w:rFonts w:ascii="Courier New" w:hAnsi="Courier New" w:cs="Courier New"/>
         </w:rPr>
-        <w:t>/home/{myUserName}/python/</w:t>
+        <w:t>/home/{</w:t>
+      </w:r>
+      <w:proofErr w:type="spellStart"/>
+      <w:r>
+        <w:rPr>
+          <w:rFonts w:ascii="Courier New" w:hAnsi="Courier New" w:cs="Courier New"/>
+        </w:rPr>
+        <w:t>myUserName</w:t>
+      </w:r>
+      <w:proofErr w:type="spellEnd"/>
+      <w:r>
+        <w:rPr>
+          <w:rFonts w:ascii="Courier New" w:hAnsi="Courier New" w:cs="Courier New"/>
+        </w:rPr>
+        <w:t>}/python/</w:t>
       </w:r>
       <w:r>
         <w:rPr>
@@ -1618,7 +1725,13 @@
     </w:p>
     <w:p>
       <w:r>
-        <w:t>Chose the environment you wish to use, as explained in this document.  Run the file, caesarCipher.py, in the environment you chose.  Then, edit this line</w:t>
+        <w:t>Cho</w:t>
+      </w:r>
+      <w:r>
+        <w:t>o</w:t>
+      </w:r>
+      <w:r>
+        <w:t>se the environment you wish to use, as explained in this document.  Run the file, caesarCipher.py, in the environment you chose.  Then, edit this line</w:t>
       </w:r>
       <w:r>
         <w:br/>
@@ -1770,7 +1883,7 @@
 </file>
 
 <file path=word/endnotes.xml><?xml version="1.0" encoding="utf-8"?>
-<w:endnotes xmlns:wpc="http://schemas.microsoft.com/office/word/2010/wordprocessingCanvas" xmlns:cx="http://schemas.microsoft.com/office/drawing/2014/chartex" xmlns:cx1="http://schemas.microsoft.com/office/drawing/2015/9/8/chartex" xmlns:cx2="http://schemas.microsoft.com/office/drawing/2015/10/21/chartex" xmlns:cx3="http://schemas.microsoft.com/office/drawing/2016/5/9/chartex" xmlns:cx4="http://schemas.microsoft.com/office/drawing/2016/5/10/chartex" xmlns:cx5="http://schemas.microsoft.com/office/drawing/2016/5/11/chartex" xmlns:cx6="http://schemas.microsoft.com/office/drawing/2016/5/12/chartex" xmlns:cx7="http://schemas.microsoft.com/office/drawing/2016/5/13/chartex" xmlns:cx8="http://schemas.microsoft.com/office/drawing/2016/5/14/chartex" xmlns:mc="http://schemas.openxmlformats.org/markup-compatibility/2006" xmlns:aink="http://schemas.microsoft.com/office/drawing/2016/ink" xmlns:am3d="http://schemas.microsoft.com/office/drawing/2017/model3d" xmlns:o="urn:schemas-microsoft-com:office:office" xmlns:r="http://schemas.openxmlformats.org/officeDocument/2006/relationships" xmlns:m="http://schemas.openxmlformats.org/officeDocument/2006/math" xmlns:v="urn:schemas-microsoft-com:vml" xmlns:wp14="http://schemas.microsoft.com/office/word/2010/wordprocessingDrawing" xmlns:wp="http://schemas.openxmlformats.org/drawingml/2006/wordprocessingDrawing" xmlns:w10="urn:schemas-microsoft-com:office:word" xmlns:w="http://schemas.openxmlformats.org/wordprocessingml/2006/main" xmlns:w14="http://schemas.microsoft.com/office/word/2010/wordml" xmlns:w15="http://schemas.microsoft.com/office/word/2012/wordml" xmlns:w16cex="http://schemas.microsoft.com/office/word/2018/wordml/cex" xmlns:w16cid="http://schemas.microsoft.com/office/word/2016/wordml/cid" xmlns:w16="http://schemas.microsoft.com/office/word/2018/wordml" xmlns:w16sdtdh="http://schemas.microsoft.com/office/word/2020/wordml/sdtdatahash" xmlns:w16se="http://schemas.microsoft.com/office/word/2015/wordml/symex" xmlns:wpg="http://schemas.microsoft.com/office/word/2010/wordprocessingGroup" xmlns:wpi="http://schemas.microsoft.com/office/word/2010/wordprocessingInk" xmlns:wne="http://schemas.microsoft.com/office/word/2006/wordml" xmlns:wps="http://schemas.microsoft.com/office/word/2010/wordprocessingShape" mc:Ignorable="w14 w15 w16se w16cid w16 w16cex w16sdtdh wp14">
+<w:endnotes xmlns:wpc="http://schemas.microsoft.com/office/word/2010/wordprocessingCanvas" xmlns:cx="http://schemas.microsoft.com/office/drawing/2014/chartex" xmlns:cx1="http://schemas.microsoft.com/office/drawing/2015/9/8/chartex" xmlns:cx2="http://schemas.microsoft.com/office/drawing/2015/10/21/chartex" xmlns:cx3="http://schemas.microsoft.com/office/drawing/2016/5/9/chartex" xmlns:cx4="http://schemas.microsoft.com/office/drawing/2016/5/10/chartex" xmlns:cx5="http://schemas.microsoft.com/office/drawing/2016/5/11/chartex" xmlns:cx6="http://schemas.microsoft.com/office/drawing/2016/5/12/chartex" xmlns:cx7="http://schemas.microsoft.com/office/drawing/2016/5/13/chartex" xmlns:cx8="http://schemas.microsoft.com/office/drawing/2016/5/14/chartex" xmlns:mc="http://schemas.openxmlformats.org/markup-compatibility/2006" xmlns:aink="http://schemas.microsoft.com/office/drawing/2016/ink" xmlns:am3d="http://schemas.microsoft.com/office/drawing/2017/model3d" xmlns:o="urn:schemas-microsoft-com:office:office" xmlns:oel="http://schemas.microsoft.com/office/2019/extlst" xmlns:r="http://schemas.openxmlformats.org/officeDocument/2006/relationships" xmlns:m="http://schemas.openxmlformats.org/officeDocument/2006/math" xmlns:v="urn:schemas-microsoft-com:vml" xmlns:wp14="http://schemas.microsoft.com/office/word/2010/wordprocessingDrawing" xmlns:wp="http://schemas.openxmlformats.org/drawingml/2006/wordprocessingDrawing" xmlns:w10="urn:schemas-microsoft-com:office:word" xmlns:w="http://schemas.openxmlformats.org/wordprocessingml/2006/main" xmlns:w14="http://schemas.microsoft.com/office/word/2010/wordml" xmlns:w15="http://schemas.microsoft.com/office/word/2012/wordml" xmlns:w16cex="http://schemas.microsoft.com/office/word/2018/wordml/cex" xmlns:w16cid="http://schemas.microsoft.com/office/word/2016/wordml/cid" xmlns:w16="http://schemas.microsoft.com/office/word/2018/wordml" xmlns:w16sdtdh="http://schemas.microsoft.com/office/word/2020/wordml/sdtdatahash" xmlns:w16se="http://schemas.microsoft.com/office/word/2015/wordml/symex" xmlns:wpg="http://schemas.microsoft.com/office/word/2010/wordprocessingGroup" xmlns:wpi="http://schemas.microsoft.com/office/word/2010/wordprocessingInk" xmlns:wne="http://schemas.microsoft.com/office/word/2006/wordml" xmlns:wps="http://schemas.microsoft.com/office/word/2010/wordprocessingShape" mc:Ignorable="w14 w15 w16se w16cid w16 w16cex w16sdtdh wp14">
   <w:endnote w:type="separator" w:id="-1">
     <w:p>
       <w:pPr>
@@ -1795,7 +1908,7 @@
 </file>
 
 <file path=word/footnotes.xml><?xml version="1.0" encoding="utf-8"?>
-<w:footnotes xmlns:wpc="http://schemas.microsoft.com/office/word/2010/wordprocessingCanvas" xmlns:cx="http://schemas.microsoft.com/office/drawing/2014/chartex" xmlns:cx1="http://schemas.microsoft.com/office/drawing/2015/9/8/chartex" xmlns:cx2="http://schemas.microsoft.com/office/drawing/2015/10/21/chartex" xmlns:cx3="http://schemas.microsoft.com/office/drawing/2016/5/9/chartex" xmlns:cx4="http://schemas.microsoft.com/office/drawing/2016/5/10/chartex" xmlns:cx5="http://schemas.microsoft.com/office/drawing/2016/5/11/chartex" xmlns:cx6="http://schemas.microsoft.com/office/drawing/2016/5/12/chartex" xmlns:cx7="http://schemas.microsoft.com/office/drawing/2016/5/13/chartex" xmlns:cx8="http://schemas.microsoft.com/office/drawing/2016/5/14/chartex" xmlns:mc="http://schemas.openxmlformats.org/markup-compatibility/2006" xmlns:aink="http://schemas.microsoft.com/office/drawing/2016/ink" xmlns:am3d="http://schemas.microsoft.com/office/drawing/2017/model3d" xmlns:o="urn:schemas-microsoft-com:office:office" xmlns:r="http://schemas.openxmlformats.org/officeDocument/2006/relationships" xmlns:m="http://schemas.openxmlformats.org/officeDocument/2006/math" xmlns:v="urn:schemas-microsoft-com:vml" xmlns:wp14="http://schemas.microsoft.com/office/word/2010/wordprocessingDrawing" xmlns:wp="http://schemas.openxmlformats.org/drawingml/2006/wordprocessingDrawing" xmlns:w10="urn:schemas-microsoft-com:office:word" xmlns:w="http://schemas.openxmlformats.org/wordprocessingml/2006/main" xmlns:w14="http://schemas.microsoft.com/office/word/2010/wordml" xmlns:w15="http://schemas.microsoft.com/office/word/2012/wordml" xmlns:w16cex="http://schemas.microsoft.com/office/word/2018/wordml/cex" xmlns:w16cid="http://schemas.microsoft.com/office/word/2016/wordml/cid" xmlns:w16="http://schemas.microsoft.com/office/word/2018/wordml" xmlns:w16sdtdh="http://schemas.microsoft.com/office/word/2020/wordml/sdtdatahash" xmlns:w16se="http://schemas.microsoft.com/office/word/2015/wordml/symex" xmlns:wpg="http://schemas.microsoft.com/office/word/2010/wordprocessingGroup" xmlns:wpi="http://schemas.microsoft.com/office/word/2010/wordprocessingInk" xmlns:wne="http://schemas.microsoft.com/office/word/2006/wordml" xmlns:wps="http://schemas.microsoft.com/office/word/2010/wordprocessingShape" mc:Ignorable="w14 w15 w16se w16cid w16 w16cex w16sdtdh wp14">
+<w:footnotes xmlns:wpc="http://schemas.microsoft.com/office/word/2010/wordprocessingCanvas" xmlns:cx="http://schemas.microsoft.com/office/drawing/2014/chartex" xmlns:cx1="http://schemas.microsoft.com/office/drawing/2015/9/8/chartex" xmlns:cx2="http://schemas.microsoft.com/office/drawing/2015/10/21/chartex" xmlns:cx3="http://schemas.microsoft.com/office/drawing/2016/5/9/chartex" xmlns:cx4="http://schemas.microsoft.com/office/drawing/2016/5/10/chartex" xmlns:cx5="http://schemas.microsoft.com/office/drawing/2016/5/11/chartex" xmlns:cx6="http://schemas.microsoft.com/office/drawing/2016/5/12/chartex" xmlns:cx7="http://schemas.microsoft.com/office/drawing/2016/5/13/chartex" xmlns:cx8="http://schemas.microsoft.com/office/drawing/2016/5/14/chartex" xmlns:mc="http://schemas.openxmlformats.org/markup-compatibility/2006" xmlns:aink="http://schemas.microsoft.com/office/drawing/2016/ink" xmlns:am3d="http://schemas.microsoft.com/office/drawing/2017/model3d" xmlns:o="urn:schemas-microsoft-com:office:office" xmlns:oel="http://schemas.microsoft.com/office/2019/extlst" xmlns:r="http://schemas.openxmlformats.org/officeDocument/2006/relationships" xmlns:m="http://schemas.openxmlformats.org/officeDocument/2006/math" xmlns:v="urn:schemas-microsoft-com:vml" xmlns:wp14="http://schemas.microsoft.com/office/word/2010/wordprocessingDrawing" xmlns:wp="http://schemas.openxmlformats.org/drawingml/2006/wordprocessingDrawing" xmlns:w10="urn:schemas-microsoft-com:office:word" xmlns:w="http://schemas.openxmlformats.org/wordprocessingml/2006/main" xmlns:w14="http://schemas.microsoft.com/office/word/2010/wordml" xmlns:w15="http://schemas.microsoft.com/office/word/2012/wordml" xmlns:w16cex="http://schemas.microsoft.com/office/word/2018/wordml/cex" xmlns:w16cid="http://schemas.microsoft.com/office/word/2016/wordml/cid" xmlns:w16="http://schemas.microsoft.com/office/word/2018/wordml" xmlns:w16sdtdh="http://schemas.microsoft.com/office/word/2020/wordml/sdtdatahash" xmlns:w16se="http://schemas.microsoft.com/office/word/2015/wordml/symex" xmlns:wpg="http://schemas.microsoft.com/office/word/2010/wordprocessingGroup" xmlns:wpi="http://schemas.microsoft.com/office/word/2010/wordprocessingInk" xmlns:wne="http://schemas.microsoft.com/office/word/2006/wordml" xmlns:wps="http://schemas.microsoft.com/office/word/2010/wordprocessingShape" mc:Ignorable="w14 w15 w16se w16cid w16 w16cex w16sdtdh wp14">
   <w:footnote w:type="separator" w:id="-1">
     <w:p>
       <w:pPr>
@@ -1820,7 +1933,7 @@
 </file>
 
 <file path=word/numbering.xml><?xml version="1.0" encoding="utf-8"?>
-<w:numbering xmlns:wpc="http://schemas.microsoft.com/office/word/2010/wordprocessingCanvas" xmlns:cx="http://schemas.microsoft.com/office/drawing/2014/chartex" xmlns:cx1="http://schemas.microsoft.com/office/drawing/2015/9/8/chartex" xmlns:cx2="http://schemas.microsoft.com/office/drawing/2015/10/21/chartex" xmlns:cx3="http://schemas.microsoft.com/office/drawing/2016/5/9/chartex" xmlns:cx4="http://schemas.microsoft.com/office/drawing/2016/5/10/chartex" xmlns:cx5="http://schemas.microsoft.com/office/drawing/2016/5/11/chartex" xmlns:cx6="http://schemas.microsoft.com/office/drawing/2016/5/12/chartex" xmlns:cx7="http://schemas.microsoft.com/office/drawing/2016/5/13/chartex" xmlns:cx8="http://schemas.microsoft.com/office/drawing/2016/5/14/chartex" xmlns:mc="http://schemas.openxmlformats.org/markup-compatibility/2006" xmlns:aink="http://schemas.microsoft.com/office/drawing/2016/ink" xmlns:am3d="http://schemas.microsoft.com/office/drawing/2017/model3d" xmlns:o="urn:schemas-microsoft-com:office:office" xmlns:r="http://schemas.openxmlformats.org/officeDocument/2006/relationships" xmlns:m="http://schemas.openxmlformats.org/officeDocument/2006/math" xmlns:v="urn:schemas-microsoft-com:vml" xmlns:wp14="http://schemas.microsoft.com/office/word/2010/wordprocessingDrawing" xmlns:wp="http://schemas.openxmlformats.org/drawingml/2006/wordprocessingDrawing" xmlns:w10="urn:schemas-microsoft-com:office:word" xmlns:w="http://schemas.openxmlformats.org/wordprocessingml/2006/main" xmlns:w14="http://schemas.microsoft.com/office/word/2010/wordml" xmlns:w15="http://schemas.microsoft.com/office/word/2012/wordml" xmlns:w16cex="http://schemas.microsoft.com/office/word/2018/wordml/cex" xmlns:w16cid="http://schemas.microsoft.com/office/word/2016/wordml/cid" xmlns:w16="http://schemas.microsoft.com/office/word/2018/wordml" xmlns:w16sdtdh="http://schemas.microsoft.com/office/word/2020/wordml/sdtdatahash" xmlns:w16se="http://schemas.microsoft.com/office/word/2015/wordml/symex" xmlns:wpg="http://schemas.microsoft.com/office/word/2010/wordprocessingGroup" xmlns:wpi="http://schemas.microsoft.com/office/word/2010/wordprocessingInk" xmlns:wne="http://schemas.microsoft.com/office/word/2006/wordml" xmlns:wps="http://schemas.microsoft.com/office/word/2010/wordprocessingShape" mc:Ignorable="w14 w15 w16se w16cid w16 w16cex w16sdtdh wp14">
+<w:numbering xmlns:wpc="http://schemas.microsoft.com/office/word/2010/wordprocessingCanvas" xmlns:cx="http://schemas.microsoft.com/office/drawing/2014/chartex" xmlns:cx1="http://schemas.microsoft.com/office/drawing/2015/9/8/chartex" xmlns:cx2="http://schemas.microsoft.com/office/drawing/2015/10/21/chartex" xmlns:cx3="http://schemas.microsoft.com/office/drawing/2016/5/9/chartex" xmlns:cx4="http://schemas.microsoft.com/office/drawing/2016/5/10/chartex" xmlns:cx5="http://schemas.microsoft.com/office/drawing/2016/5/11/chartex" xmlns:cx6="http://schemas.microsoft.com/office/drawing/2016/5/12/chartex" xmlns:cx7="http://schemas.microsoft.com/office/drawing/2016/5/13/chartex" xmlns:cx8="http://schemas.microsoft.com/office/drawing/2016/5/14/chartex" xmlns:mc="http://schemas.openxmlformats.org/markup-compatibility/2006" xmlns:aink="http://schemas.microsoft.com/office/drawing/2016/ink" xmlns:am3d="http://schemas.microsoft.com/office/drawing/2017/model3d" xmlns:o="urn:schemas-microsoft-com:office:office" xmlns:oel="http://schemas.microsoft.com/office/2019/extlst" xmlns:r="http://schemas.openxmlformats.org/officeDocument/2006/relationships" xmlns:m="http://schemas.openxmlformats.org/officeDocument/2006/math" xmlns:v="urn:schemas-microsoft-com:vml" xmlns:wp14="http://schemas.microsoft.com/office/word/2010/wordprocessingDrawing" xmlns:wp="http://schemas.openxmlformats.org/drawingml/2006/wordprocessingDrawing" xmlns:w10="urn:schemas-microsoft-com:office:word" xmlns:w="http://schemas.openxmlformats.org/wordprocessingml/2006/main" xmlns:w14="http://schemas.microsoft.com/office/word/2010/wordml" xmlns:w15="http://schemas.microsoft.com/office/word/2012/wordml" xmlns:w16cex="http://schemas.microsoft.com/office/word/2018/wordml/cex" xmlns:w16cid="http://schemas.microsoft.com/office/word/2016/wordml/cid" xmlns:w16="http://schemas.microsoft.com/office/word/2018/wordml" xmlns:w16sdtdh="http://schemas.microsoft.com/office/word/2020/wordml/sdtdatahash" xmlns:w16se="http://schemas.microsoft.com/office/word/2015/wordml/symex" xmlns:wpg="http://schemas.microsoft.com/office/word/2010/wordprocessingGroup" xmlns:wpi="http://schemas.microsoft.com/office/word/2010/wordprocessingInk" xmlns:wne="http://schemas.microsoft.com/office/word/2006/wordml" xmlns:wps="http://schemas.microsoft.com/office/word/2010/wordprocessingShape" mc:Ignorable="w14 w15 w16se w16cid w16 w16cex w16sdtdh wp14">
   <w:abstractNum w:abstractNumId="0" w15:restartNumberingAfterBreak="0">
     <w:nsid w:val="21CE03A9"/>
     <w:multiLevelType w:val="hybridMultilevel"/>
@@ -2314,19 +2427,19 @@
       </w:rPr>
     </w:lvl>
   </w:abstractNum>
-  <w:num w:numId="1">
+  <w:num w:numId="1" w16cid:durableId="468286574">
     <w:abstractNumId w:val="1"/>
   </w:num>
-  <w:num w:numId="2">
+  <w:num w:numId="2" w16cid:durableId="1001658623">
     <w:abstractNumId w:val="3"/>
   </w:num>
-  <w:num w:numId="3">
+  <w:num w:numId="3" w16cid:durableId="1904488431">
     <w:abstractNumId w:val="2"/>
   </w:num>
-  <w:num w:numId="4">
+  <w:num w:numId="4" w16cid:durableId="114762979">
     <w:abstractNumId w:val="0"/>
   </w:num>
-  <w:num w:numId="5">
+  <w:num w:numId="5" w16cid:durableId="1974677745">
     <w:abstractNumId w:val="4"/>
   </w:num>
 </w:numbering>
